--- a/files/sample_statement_adm_procedure.docx
+++ b/files/sample_statement_adm_procedure.docx
@@ -251,6 +251,7 @@
               <w:spacing w:after="0" w:line="240" w:lineRule="auto"/>
               <w:rPr>
                 <w:rFonts w:ascii="Times New Roman" w:eastAsia="Times New Roman" w:hAnsi="Times New Roman"/>
+                <w:color w:val="7F7F7F"/>
                 <w:sz w:val="24"/>
                 <w:szCs w:val="24"/>
                 <w:lang w:eastAsia="ru-RU"/>
@@ -259,11 +260,34 @@
             <w:r>
               <w:rPr>
                 <w:rFonts w:ascii="Times New Roman" w:eastAsia="Times New Roman" w:hAnsi="Times New Roman"/>
+                <w:color w:val="7F7F7F"/>
                 <w:sz w:val="24"/>
                 <w:szCs w:val="24"/>
                 <w:lang w:eastAsia="ru-RU"/>
               </w:rPr>
-              <w:t>ООО «ТН-Пластики Брест»</w:t>
+              <w:t>Сокращенное название (как в Уставе)</w:t>
+            </w:r>
+          </w:p>
+          <w:p>
+            <w:pPr>
+              <w:spacing w:after="0" w:line="240" w:lineRule="auto"/>
+              <w:rPr>
+                <w:rFonts w:ascii="Times New Roman" w:eastAsia="Times New Roman" w:hAnsi="Times New Roman"/>
+                <w:color w:val="7F7F7F"/>
+                <w:sz w:val="24"/>
+                <w:szCs w:val="24"/>
+                <w:lang w:eastAsia="ru-RU"/>
+              </w:rPr>
+            </w:pPr>
+            <w:r>
+              <w:rPr>
+                <w:rFonts w:ascii="Times New Roman" w:eastAsia="Times New Roman" w:hAnsi="Times New Roman"/>
+                <w:color w:val="7F7F7F"/>
+                <w:sz w:val="24"/>
+                <w:szCs w:val="24"/>
+                <w:lang w:eastAsia="ru-RU"/>
+              </w:rPr>
+              <w:t>ООО «МММ»</w:t>
             </w:r>
           </w:p>
         </w:tc>
@@ -318,9 +342,9 @@
           <w:p>
             <w:pPr>
               <w:spacing w:after="0" w:line="240" w:lineRule="auto"/>
-              <w:jc w:val="both"/>
-              <w:rPr>
-                <w:rFonts w:ascii="Times New Roman" w:eastAsia="Times New Roman" w:hAnsi="Times New Roman"/>
+              <w:rPr>
+                <w:rFonts w:ascii="Times New Roman" w:eastAsia="Times New Roman" w:hAnsi="Times New Roman"/>
+                <w:color w:val="7F7F7F"/>
                 <w:sz w:val="24"/>
                 <w:szCs w:val="24"/>
                 <w:lang w:eastAsia="ru-RU"/>
@@ -329,11 +353,12 @@
             <w:r>
               <w:rPr>
                 <w:rFonts w:ascii="Times New Roman" w:eastAsia="Times New Roman" w:hAnsi="Times New Roman"/>
+                <w:color w:val="7F7F7F"/>
                 <w:sz w:val="24"/>
                 <w:szCs w:val="24"/>
                 <w:lang w:eastAsia="ru-RU"/>
               </w:rPr>
-              <w:t>Первый заместитель директора Титовец Андрей Владимирович</w:t>
+              <w:t>Директор ФИО полностью</w:t>
             </w:r>
           </w:p>
         </w:tc>
@@ -388,9 +413,9 @@
           <w:p>
             <w:pPr>
               <w:spacing w:after="0" w:line="240" w:lineRule="auto"/>
-              <w:jc w:val="both"/>
-              <w:rPr>
-                <w:rFonts w:ascii="Times New Roman" w:eastAsia="Times New Roman" w:hAnsi="Times New Roman"/>
+              <w:rPr>
+                <w:rFonts w:ascii="Times New Roman" w:eastAsia="Times New Roman" w:hAnsi="Times New Roman"/>
+                <w:color w:val="7F7F7F"/>
                 <w:sz w:val="24"/>
                 <w:szCs w:val="24"/>
                 <w:lang w:eastAsia="ru-RU"/>
@@ -399,11 +424,12 @@
             <w:r>
               <w:rPr>
                 <w:rFonts w:ascii="Times New Roman" w:eastAsia="Times New Roman" w:hAnsi="Times New Roman"/>
+                <w:color w:val="7F7F7F"/>
                 <w:sz w:val="24"/>
                 <w:szCs w:val="24"/>
                 <w:lang w:eastAsia="ru-RU"/>
               </w:rPr>
-              <w:t>Республика Беларусь, 225003, Брестская обл., Брестский р-н, Тельминский с/с, 7</w:t>
+              <w:t>225000 Брестская обл., Жабинковский район..., т. (01641) 2-12-12</w:t>
             </w:r>
           </w:p>
         </w:tc>
@@ -519,6 +545,7 @@
               <w:spacing w:after="0" w:line="240" w:lineRule="auto"/>
               <w:rPr>
                 <w:rFonts w:ascii="Times New Roman" w:eastAsia="Times New Roman" w:hAnsi="Times New Roman"/>
+                <w:color w:val="7F7F7F"/>
                 <w:sz w:val="24"/>
                 <w:szCs w:val="24"/>
                 <w:lang w:eastAsia="ru-RU"/>
@@ -527,11 +554,12 @@
             <w:r>
               <w:rPr>
                 <w:rFonts w:ascii="Times New Roman" w:eastAsia="Times New Roman" w:hAnsi="Times New Roman"/>
+                <w:color w:val="7F7F7F"/>
                 <w:sz w:val="24"/>
                 <w:szCs w:val="24"/>
                 <w:lang w:eastAsia="ru-RU"/>
               </w:rPr>
-              <w:t>809000803</w:t>
+              <w:t>200300400</w:t>
             </w:r>
           </w:p>
         </w:tc>
@@ -586,6 +614,7 @@
               <w:spacing w:after="0" w:line="240" w:lineRule="auto"/>
               <w:rPr>
                 <w:rFonts w:ascii="Times New Roman" w:eastAsia="Times New Roman" w:hAnsi="Times New Roman"/>
+                <w:color w:val="7F7F7F"/>
                 <w:sz w:val="24"/>
                 <w:szCs w:val="24"/>
                 <w:lang w:eastAsia="ru-RU"/>
@@ -594,28 +623,21 @@
             <w:r>
               <w:rPr>
                 <w:rFonts w:ascii="Times New Roman" w:eastAsia="Times New Roman" w:hAnsi="Times New Roman"/>
+                <w:color w:val="7F7F7F"/>
                 <w:sz w:val="24"/>
                 <w:szCs w:val="24"/>
                 <w:lang w:eastAsia="ru-RU"/>
               </w:rPr>
-              <w:t>Государственное учреждение «Администрация свободной экономической зоны «Брест»</w:t>
+              <w:t xml:space="preserve">Брестский городской исполнительный комитет </w:t>
             </w:r>
             <w:r>
               <w:rPr>
-                <w:rFonts w:ascii="Times New Roman" w:eastAsia="Times New Roman" w:hAnsi="Times New Roman"/>
+                <w:rFonts w:ascii="Times New Roman" w:hAnsi="Times New Roman"/>
+                <w:color w:val="7F7F7F"/>
                 <w:sz w:val="24"/>
                 <w:szCs w:val="24"/>
-                <w:lang w:eastAsia="ru-RU"/>
-              </w:rPr>
-              <w:t xml:space="preserve"> </w:t>
-            </w:r>
-            <w:r>
-              <w:rPr>
-                <w:rFonts w:ascii="Times New Roman" w:hAnsi="Times New Roman"/>
-                <w:sz w:val="24"/>
-                <w:szCs w:val="24"/>
-              </w:rPr>
-              <w:t>17.02.2023</w:t>
+              </w:rPr>
+              <w:t>29.12.2010</w:t>
             </w:r>
           </w:p>
         </w:tc>
@@ -666,9 +688,9 @@
           <w:p>
             <w:pPr>
               <w:spacing w:after="0" w:line="240" w:lineRule="auto"/>
-              <w:jc w:val="both"/>
-              <w:rPr>
-                <w:rFonts w:ascii="Times New Roman" w:eastAsia="Times New Roman" w:hAnsi="Times New Roman"/>
+              <w:rPr>
+                <w:rFonts w:ascii="Times New Roman" w:eastAsia="Times New Roman" w:hAnsi="Times New Roman"/>
+                <w:color w:val="7F7F7F"/>
                 <w:sz w:val="24"/>
                 <w:szCs w:val="24"/>
                 <w:lang w:eastAsia="ru-RU"/>
@@ -677,6 +699,7 @@
             <w:r>
               <w:rPr>
                 <w:rFonts w:ascii="Times New Roman" w:eastAsia="Times New Roman" w:hAnsi="Times New Roman"/>
+                <w:color w:val="7F7F7F"/>
                 <w:sz w:val="24"/>
                 <w:szCs w:val="24"/>
                 <w:lang w:eastAsia="ru-RU"/>
@@ -686,6 +709,7 @@
             <w:r>
               <w:rPr>
                 <w:rFonts w:ascii="Times New Roman" w:eastAsia="Times New Roman" w:hAnsi="Times New Roman"/>
+                <w:color w:val="7F7F7F"/>
                 <w:sz w:val="24"/>
                 <w:szCs w:val="24"/>
                 <w:lang w:eastAsia="ru-RU"/>
@@ -695,6 +719,7 @@
             <w:r>
               <w:rPr>
                 <w:rFonts w:ascii="Times New Roman" w:eastAsia="Times New Roman" w:hAnsi="Times New Roman"/>
+                <w:color w:val="7F7F7F"/>
                 <w:sz w:val="24"/>
                 <w:szCs w:val="24"/>
                 <w:lang w:eastAsia="ru-RU"/>
@@ -704,6 +729,7 @@
             <w:r>
               <w:rPr>
                 <w:rFonts w:ascii="Times New Roman" w:eastAsia="Times New Roman" w:hAnsi="Times New Roman"/>
+                <w:color w:val="7F7F7F"/>
                 <w:sz w:val="24"/>
                 <w:szCs w:val="24"/>
                 <w:lang w:eastAsia="ru-RU"/>
@@ -713,6 +739,7 @@
             <w:r>
               <w:rPr>
                 <w:rFonts w:ascii="Times New Roman" w:eastAsia="Times New Roman" w:hAnsi="Times New Roman"/>
+                <w:color w:val="7F7F7F"/>
                 <w:sz w:val="24"/>
                 <w:szCs w:val="24"/>
                 <w:lang w:eastAsia="ru-RU"/>
@@ -722,6 +749,7 @@
             <w:r>
               <w:rPr>
                 <w:rFonts w:ascii="Times New Roman" w:eastAsia="Times New Roman" w:hAnsi="Times New Roman"/>
+                <w:color w:val="7F7F7F"/>
                 <w:sz w:val="24"/>
                 <w:szCs w:val="24"/>
                 <w:lang w:eastAsia="ru-RU"/>
@@ -732,9 +760,9 @@
           <w:p>
             <w:pPr>
               <w:spacing w:after="0" w:line="240" w:lineRule="auto"/>
-              <w:jc w:val="both"/>
-              <w:rPr>
-                <w:rFonts w:ascii="Times New Roman" w:eastAsia="Times New Roman" w:hAnsi="Times New Roman"/>
+              <w:rPr>
+                <w:rFonts w:ascii="Times New Roman" w:eastAsia="Times New Roman" w:hAnsi="Times New Roman"/>
+                <w:color w:val="7F7F7F"/>
                 <w:sz w:val="24"/>
                 <w:szCs w:val="24"/>
                 <w:lang w:eastAsia="ru-RU"/>
@@ -743,6 +771,7 @@
             <w:r>
               <w:rPr>
                 <w:rFonts w:ascii="Times New Roman" w:eastAsia="Times New Roman" w:hAnsi="Times New Roman"/>
+                <w:color w:val="7F7F7F"/>
                 <w:sz w:val="24"/>
                 <w:szCs w:val="24"/>
                 <w:lang w:eastAsia="ru-RU"/>
@@ -798,9 +827,9 @@
           <w:p>
             <w:pPr>
               <w:spacing w:after="0" w:line="240" w:lineRule="auto"/>
-              <w:jc w:val="both"/>
-              <w:rPr>
-                <w:rFonts w:ascii="Times New Roman" w:eastAsia="Times New Roman" w:hAnsi="Times New Roman"/>
+              <w:rPr>
+                <w:rFonts w:ascii="Times New Roman" w:eastAsia="Times New Roman" w:hAnsi="Times New Roman"/>
+                <w:color w:val="7F7F7F"/>
                 <w:sz w:val="24"/>
                 <w:szCs w:val="24"/>
                 <w:lang w:eastAsia="ru-RU"/>
@@ -809,6 +838,7 @@
             <w:r>
               <w:rPr>
                 <w:rFonts w:ascii="Times New Roman" w:hAnsi="Times New Roman"/>
+                <w:color w:val="7F7F7F"/>
                 <w:sz w:val="24"/>
                 <w:szCs w:val="24"/>
               </w:rPr>
@@ -825,57 +855,41 @@
     </w:p>
     <w:p>
       <w:pPr>
-        <w:spacing w:after="0" w:line="240" w:lineRule="auto"/>
+        <w:pStyle w:val="NoSpacing"/>
         <w:jc w:val="both"/>
-        <w:rPr>
-          <w:rFonts w:ascii="Times New Roman" w:eastAsia="Times New Roman" w:hAnsi="Times New Roman"/>
-          <w:sz w:val="24"/>
-          <w:szCs w:val="24"/>
-          <w:lang w:eastAsia="ru-RU"/>
-        </w:rPr>
-      </w:pPr>
-      <w:r>
-        <w:rPr>
-          <w:rFonts w:ascii="Times New Roman" w:hAnsi="Times New Roman"/>
-        </w:rPr>
+      </w:pPr>
+      <w:r>
         <w:t xml:space="preserve">           </w:t>
       </w:r>
       <w:r>
         <w:rPr>
-          <w:rFonts w:ascii="Times New Roman" w:eastAsia="Times New Roman" w:hAnsi="Times New Roman"/>
-          <w:sz w:val="24"/>
-          <w:szCs w:val="24"/>
-          <w:lang w:eastAsia="ru-RU"/>
-        </w:rPr>
-        <w:t xml:space="preserve">ООО «ТН-Пластики Брест» </w:t>
-      </w:r>
-      <w:r>
-        <w:rPr>
-          <w:rFonts w:ascii="Times New Roman" w:hAnsi="Times New Roman"/>
-        </w:rPr>
+          <w:color w:val="7F7F7F"/>
+        </w:rPr>
+        <w:t>ООО «МММ»</w:t>
+      </w:r>
+      <w:r>
+        <w:rPr>
+          <w:color w:val="7F7F7F"/>
+        </w:rPr>
+        <w:t xml:space="preserve"> </w:t>
+      </w:r>
+      <w:r>
         <w:t>просит</w:t>
       </w:r>
       <w:r>
-        <w:rPr>
-          <w:rFonts w:ascii="Times New Roman" w:hAnsi="Times New Roman"/>
-        </w:rPr>
-        <w:t xml:space="preserve"> осуществить административную процедуру</w:t>
-      </w:r>
-      <w:r>
-        <w:rPr>
-          <w:rFonts w:ascii="Times New Roman" w:hAnsi="Times New Roman"/>
-        </w:rPr>
+        <w:t xml:space="preserve"> о</w:t>
+      </w:r>
+      <w:r>
+        <w:t>существить административную процедуру</w:t>
+      </w:r>
+      <w:r>
         <w:t>:</w:t>
       </w:r>
       <w:r>
-        <w:rPr>
-          <w:rFonts w:ascii="Times New Roman" w:hAnsi="Times New Roman"/>
-        </w:rPr>
         <w:t xml:space="preserve"> </w:t>
       </w:r>
       <w:r>
         <w:rPr>
-          <w:rFonts w:ascii="Times New Roman" w:hAnsi="Times New Roman"/>
           <w:color w:val="000000"/>
           <w:u w:val="single"/>
         </w:rPr>
@@ -883,7 +897,6 @@
       </w:r>
       <w:r>
         <w:rPr>
-          <w:rFonts w:ascii="Times New Roman" w:hAnsi="Times New Roman"/>
           <w:color w:val="000000"/>
           <w:u w:val="single"/>
           <w:lang w:val="x-none"/>
@@ -892,7 +905,6 @@
       </w:r>
       <w:r>
         <w:rPr>
-          <w:rFonts w:ascii="Times New Roman" w:hAnsi="Times New Roman"/>
           <w:color w:val="000000"/>
           <w:u w:val="single"/>
         </w:rPr>
@@ -900,127 +912,87 @@
       </w:r>
       <w:r>
         <w:rPr>
-          <w:rFonts w:ascii="Times New Roman" w:hAnsi="Times New Roman"/>
           <w:b/>
           <w:color w:val="000000"/>
         </w:rPr>
         <w:t xml:space="preserve"> </w:t>
       </w:r>
       <w:r>
-        <w:rPr>
-          <w:rFonts w:ascii="Times New Roman" w:hAnsi="Times New Roman"/>
-        </w:rPr>
         <w:t>по</w:t>
       </w:r>
       <w:r>
-        <w:rPr>
-          <w:rFonts w:ascii="Times New Roman" w:hAnsi="Times New Roman"/>
-        </w:rPr>
-        <w:t xml:space="preserve"> пункт 3.8.</w:t>
-      </w:r>
-      <w:r>
-        <w:rPr>
-          <w:rFonts w:ascii="Times New Roman" w:hAnsi="Times New Roman"/>
-        </w:rPr>
+        <w:t xml:space="preserve"> </w:t>
+      </w:r>
+      <w:r>
+        <w:t>пункт 3.8.</w:t>
+      </w:r>
+      <w:r>
         <w:t>1</w:t>
       </w:r>
       <w:r>
         <w:rPr>
-          <w:rFonts w:ascii="Times New Roman" w:hAnsi="Times New Roman"/>
           <w:color w:val="000000"/>
         </w:rPr>
         <w:t xml:space="preserve"> </w:t>
       </w:r>
       <w:r>
-        <w:rPr>
-          <w:rFonts w:ascii="Times New Roman" w:hAnsi="Times New Roman"/>
-        </w:rPr>
-        <w:t xml:space="preserve">Постановления Совета Министров Республики </w:t>
-      </w:r>
-      <w:r>
-        <w:rPr>
-          <w:rFonts w:ascii="Times New Roman" w:hAnsi="Times New Roman"/>
-          <w:sz w:val="24"/>
-          <w:szCs w:val="24"/>
-        </w:rPr>
-        <w:t>Беларусь</w:t>
-      </w:r>
-      <w:r>
-        <w:rPr>
-          <w:rFonts w:ascii="Times New Roman" w:hAnsi="Times New Roman"/>
-        </w:rPr>
-        <w:t xml:space="preserve"> от </w:t>
-      </w:r>
-      <w:r>
-        <w:rPr>
-          <w:rFonts w:ascii="Times New Roman" w:hAnsi="Times New Roman"/>
-        </w:rPr>
+        <w:t>Постановлени</w:t>
+      </w:r>
+      <w:r>
+        <w:t>я</w:t>
+      </w:r>
+      <w:r>
+        <w:t xml:space="preserve"> Совета Министров Республики Беларусь от </w:t>
+      </w:r>
+      <w:r>
         <w:t>02</w:t>
       </w:r>
       <w:r>
-        <w:rPr>
-          <w:rFonts w:ascii="Times New Roman" w:hAnsi="Times New Roman"/>
-        </w:rPr>
         <w:t>.0</w:t>
       </w:r>
       <w:r>
-        <w:rPr>
-          <w:rFonts w:ascii="Times New Roman" w:hAnsi="Times New Roman"/>
-        </w:rPr>
         <w:t>5</w:t>
       </w:r>
       <w:r>
-        <w:rPr>
-          <w:rFonts w:ascii="Times New Roman" w:hAnsi="Times New Roman"/>
-        </w:rPr>
         <w:t>.202</w:t>
       </w:r>
       <w:r>
-        <w:rPr>
-          <w:rFonts w:ascii="Times New Roman" w:hAnsi="Times New Roman"/>
-        </w:rPr>
         <w:t>3</w:t>
       </w:r>
       <w:r>
-        <w:rPr>
-          <w:rFonts w:ascii="Times New Roman" w:hAnsi="Times New Roman"/>
-        </w:rPr>
-        <w:t xml:space="preserve"> № </w:t>
-      </w:r>
-      <w:r>
-        <w:rPr>
-          <w:rFonts w:ascii="Times New Roman" w:hAnsi="Times New Roman"/>
-        </w:rPr>
+        <w:t xml:space="preserve"> </w:t>
+      </w:r>
+      <w:r>
+        <w:t>№</w:t>
+      </w:r>
+      <w:r>
+        <w:t xml:space="preserve"> </w:t>
+      </w:r>
+      <w:r>
         <w:t>292</w:t>
       </w:r>
       <w:r>
-        <w:rPr>
-          <w:rFonts w:ascii="Times New Roman" w:hAnsi="Times New Roman"/>
-        </w:rPr>
-        <w:t xml:space="preserve"> «Об административных процедурах, осуществляемых в отношении субъектов хозяйствования»</w:t>
-      </w:r>
-      <w:r>
-        <w:rPr>
-          <w:rFonts w:ascii="Times New Roman" w:hAnsi="Times New Roman"/>
-        </w:rPr>
         <w:t xml:space="preserve"> </w:t>
       </w:r>
       <w:r>
-        <w:rPr>
-          <w:rFonts w:ascii="Times New Roman" w:hAnsi="Times New Roman"/>
-        </w:rPr>
+        <w:t>«</w:t>
+      </w:r>
+      <w:r>
+        <w:t>Об административных процедурах, осуществляемых в отношении</w:t>
+      </w:r>
+      <w:r>
+        <w:t xml:space="preserve"> субъектов хозяйствования»</w:t>
+      </w:r>
+      <w:r>
+        <w:t xml:space="preserve"> </w:t>
+      </w:r>
+      <w:r>
         <w:t>в соответствии с регламентом административной процедуры, утвержденным Постановлением Министерства архитектуры и строительства Республики Беларусь 27.01.2022 № 15</w:t>
       </w:r>
       <w:r>
-        <w:rPr>
-          <w:rFonts w:ascii="Times New Roman" w:hAnsi="Times New Roman"/>
-        </w:rPr>
         <w:t>.</w:t>
       </w:r>
       <w:r>
-        <w:rPr>
-          <w:rFonts w:ascii="Times New Roman" w:hAnsi="Times New Roman"/>
-        </w:rPr>
         <w:t xml:space="preserve"> </w:t>
       </w:r>
     </w:p>
@@ -1061,7 +1033,36 @@
         </w:rPr>
       </w:pPr>
       <w:r>
-        <w:t>Первый заместитель директора</w:t>
+        <w:rPr>
+          <w:sz w:val="28"/>
+          <w:szCs w:val="28"/>
+        </w:rPr>
+        <w:t xml:space="preserve">    </w:t>
+      </w:r>
+    </w:p>
+    <w:p>
+      <w:pPr>
+        <w:pStyle w:val="NoSpacing"/>
+        <w:rPr>
+          <w:sz w:val="28"/>
+          <w:szCs w:val="28"/>
+        </w:rPr>
+      </w:pPr>
+    </w:p>
+    <w:p>
+      <w:pPr>
+        <w:pStyle w:val="NoSpacing"/>
+        <w:rPr>
+          <w:sz w:val="28"/>
+          <w:szCs w:val="28"/>
+        </w:rPr>
+      </w:pPr>
+      <w:r>
+        <w:rPr>
+          <w:sz w:val="28"/>
+          <w:szCs w:val="28"/>
+        </w:rPr>
+        <w:t>Директор</w:t>
       </w:r>
       <w:r>
         <w:rPr>
@@ -1070,72 +1071,63 @@
         </w:rPr>
         <w:t xml:space="preserve"> </w:t>
       </w:r>
-    </w:p>
-    <w:p>
-      <w:pPr>
-        <w:pStyle w:val="NoSpacing"/>
-        <w:rPr>
-          <w:sz w:val="28"/>
-          <w:szCs w:val="28"/>
-        </w:rPr>
-      </w:pPr>
-      <w:r>
-        <w:t xml:space="preserve">ООО «ТН-Пластики </w:t>
-      </w:r>
-      <w:proofErr w:type="gramStart"/>
-      <w:r>
-        <w:t>Брест»</w:t>
+      <w:r>
+        <w:rPr>
+          <w:color w:val="7F7F7F"/>
+        </w:rPr>
+        <w:t>О</w:t>
+      </w:r>
+      <w:r>
+        <w:rPr>
+          <w:color w:val="7F7F7F"/>
+        </w:rPr>
+        <w:t>О</w:t>
+      </w:r>
+      <w:r>
+        <w:rPr>
+          <w:color w:val="7F7F7F"/>
+        </w:rPr>
+        <w:t>О «МММ»</w:t>
       </w:r>
       <w:r>
         <w:t xml:space="preserve"> </w:t>
       </w:r>
       <w:r>
+        <w:t xml:space="preserve">                            </w:t>
+      </w:r>
+      <w:r>
         <w:t xml:space="preserve">  </w:t>
       </w:r>
-      <w:proofErr w:type="gramEnd"/>
-      <w:r>
-        <w:t xml:space="preserve">                          </w:t>
-      </w:r>
-      <w:r>
+      <w:r>
+        <w:rPr>
+          <w:sz w:val="28"/>
+          <w:szCs w:val="28"/>
+        </w:rPr>
+        <w:t xml:space="preserve">______________   </w:t>
+      </w:r>
+      <w:r>
+        <w:rPr>
+          <w:sz w:val="28"/>
+          <w:szCs w:val="28"/>
+        </w:rPr>
+        <w:t xml:space="preserve">                  </w:t>
+      </w:r>
+      <w:proofErr w:type="spellStart"/>
+      <w:r>
+        <w:rPr>
+          <w:sz w:val="28"/>
+          <w:szCs w:val="28"/>
+        </w:rPr>
+        <w:t>И.И.Иванов</w:t>
+      </w:r>
+      <w:proofErr w:type="spellEnd"/>
+      <w:r>
+        <w:rPr>
+          <w:sz w:val="28"/>
+          <w:szCs w:val="28"/>
+        </w:rPr>
         <w:t xml:space="preserve">  </w:t>
       </w:r>
-      <w:r>
-        <w:rPr>
-          <w:sz w:val="28"/>
-          <w:szCs w:val="28"/>
-        </w:rPr>
-        <w:t xml:space="preserve">______________   </w:t>
-      </w:r>
-      <w:r>
-        <w:rPr>
-          <w:sz w:val="28"/>
-          <w:szCs w:val="28"/>
-        </w:rPr>
-        <w:t xml:space="preserve">         </w:t>
-      </w:r>
-      <w:r>
-        <w:rPr>
-          <w:sz w:val="28"/>
-          <w:szCs w:val="28"/>
-        </w:rPr>
-        <w:t>А.В.Титовец</w:t>
-      </w:r>
-      <w:r>
-        <w:rPr>
-          <w:sz w:val="28"/>
-          <w:szCs w:val="28"/>
-        </w:rPr>
-        <w:t xml:space="preserve">   </w:t>
-      </w:r>
-    </w:p>
-    <w:p>
-      <w:pPr>
-        <w:pStyle w:val="NoSpacing"/>
-        <w:rPr>
-          <w:sz w:val="28"/>
-          <w:szCs w:val="28"/>
-        </w:rPr>
-      </w:pPr>
     </w:p>
     <w:p>
       <w:pPr>
@@ -1746,13 +1738,13 @@
       </w:pPr>
     </w:lvl>
   </w:abstractNum>
-  <w:num w:numId="1" w16cid:durableId="1657370350">
+  <w:num w:numId="1" w16cid:durableId="1279263463">
     <w:abstractNumId w:val="1"/>
   </w:num>
-  <w:num w:numId="2" w16cid:durableId="1424454789">
+  <w:num w:numId="2" w16cid:durableId="2024741816">
     <w:abstractNumId w:val="0"/>
   </w:num>
-  <w:num w:numId="3" w16cid:durableId="1809467550">
+  <w:num w:numId="3" w16cid:durableId="342323657">
     <w:abstractNumId w:val="2"/>
   </w:num>
 </w:numbering>
